--- a/db/musicandhistory/1799 copy.docx
+++ b/db/musicandhistory/1799 copy.docx
@@ -1767,6 +1767,12 @@
         </w:rPr>
         <w:t>, to words of Rossi, composed for the event.</w:t>
       </w:r>
+      <w:r>
+        <w:rPr>
+          <w:color w:val="000000"/>
+        </w:rPr>
+        <w:t xml:space="preserve">  Some music is also provided by Giovanni Paisiello (59).</w:t>
+      </w:r>
     </w:p>
     <w:p>
       <w:pPr>
@@ -4323,7 +4329,7 @@
     <w:p/>
     <w:p>
       <w:r>
-        <w:t>©2004-2015</w:t>
+        <w:t>©2004-2016</w:t>
       </w:r>
       <w:r>
         <w:t xml:space="preserve"> Paul Scharfenberger </w:t>
@@ -4334,13 +4340,7 @@
         <w:t xml:space="preserve">5 </w:t>
       </w:r>
       <w:r>
-        <w:t>Dec</w:t>
-      </w:r>
-      <w:r>
-        <w:t>ember</w:t>
-      </w:r>
-      <w:r>
-        <w:t xml:space="preserve"> 2015</w:t>
+        <w:t>June 2016</w:t>
       </w:r>
     </w:p>
     <w:p/>
